--- a/doc/Arquetipos.docx
+++ b/doc/Arquetipos.docx
@@ -127,6 +127,26 @@
           </wp:inline>
         </w:drawing>
       </w:r>
+    </w:p>
+    <w:p>
+      <w:proofErr w:type="spellStart"/>
+      <w:r>
+        <w:t>Logica</w:t>
+      </w:r>
+      <w:proofErr w:type="spellEnd"/>
+      <w:r>
+        <w:t xml:space="preserve"> y </w:t>
+      </w:r>
+      <w:proofErr w:type="spellStart"/>
+      <w:r>
+        <w:t>reglas</w:t>
+      </w:r>
+      <w:proofErr w:type="spellEnd"/>
+      <w:r>
+        <w:t xml:space="preserve"> de negocio</w:t>
+      </w:r>
+      <w:bookmarkStart w:id="0" w:name="_GoBack"/>
+      <w:bookmarkEnd w:id="0"/>
     </w:p>
     <w:p>
       <w:r>
@@ -309,8 +329,6 @@
         </w:rPr>
         <w:t>mir por todas las capas</w:t>
       </w:r>
-      <w:bookmarkStart w:id="0" w:name="_GoBack"/>
-      <w:bookmarkEnd w:id="0"/>
     </w:p>
     <w:p>
       <w:r>
